--- a/statistics/simpsons_tables.docx
+++ b/statistics/simpsons_tables.docx
@@ -95,7 +95,7 @@
                       <w:rPr>
                         <w:rFonts w:ascii="Cambria Math" w:hAnsi="Cambria Math"/>
                       </w:rPr>
-                      <m:t>30</m:t>
+                      <m:t>50</m:t>
                     </m:r>
                   </m:num>
                   <m:den>
@@ -103,7 +103,13 @@
                       <w:rPr>
                         <w:rFonts w:ascii="Cambria Math" w:hAnsi="Cambria Math"/>
                       </w:rPr>
-                      <m:t>100</m:t>
+                      <m:t>15</m:t>
+                    </m:r>
+                    <m:r>
+                      <w:rPr>
+                        <w:rFonts w:ascii="Cambria Math" w:hAnsi="Cambria Math"/>
+                      </w:rPr>
+                      <m:t>0</m:t>
                     </m:r>
                   </m:den>
                 </m:f>
@@ -181,8 +187,6 @@
             </m:oMathPara>
           </w:p>
         </w:tc>
-        <w:bookmarkStart w:id="0" w:name="_GoBack"/>
-        <w:bookmarkEnd w:id="0"/>
       </w:tr>
       <w:tr>
         <w:trPr>
@@ -225,7 +229,13 @@
                       <w:rPr>
                         <w:rFonts w:ascii="Cambria Math" w:hAnsi="Cambria Math"/>
                       </w:rPr>
-                      <m:t>120</m:t>
+                      <m:t>20</m:t>
+                    </m:r>
+                    <m:r>
+                      <w:rPr>
+                        <w:rFonts w:ascii="Cambria Math" w:hAnsi="Cambria Math"/>
+                      </w:rPr>
+                      <m:t>0</m:t>
                     </m:r>
                   </m:num>
                   <m:den>
@@ -233,7 +243,13 @@
                       <w:rPr>
                         <w:rFonts w:ascii="Cambria Math" w:hAnsi="Cambria Math"/>
                       </w:rPr>
-                      <m:t>150</m:t>
+                      <m:t>25</m:t>
+                    </m:r>
+                    <m:r>
+                      <w:rPr>
+                        <w:rFonts w:ascii="Cambria Math" w:hAnsi="Cambria Math"/>
+                      </w:rPr>
+                      <m:t>0</m:t>
                     </m:r>
                   </m:den>
                 </m:f>
@@ -353,7 +369,13 @@
                       <w:rPr>
                         <w:rFonts w:ascii="Cambria Math" w:hAnsi="Cambria Math"/>
                       </w:rPr>
-                      <m:t>150</m:t>
+                      <m:t>25</m:t>
+                    </m:r>
+                    <m:r>
+                      <w:rPr>
+                        <w:rFonts w:ascii="Cambria Math" w:hAnsi="Cambria Math"/>
+                      </w:rPr>
+                      <m:t>0</m:t>
                     </m:r>
                   </m:num>
                   <m:den>
@@ -361,7 +383,13 @@
                       <w:rPr>
                         <w:rFonts w:ascii="Cambria Math" w:hAnsi="Cambria Math"/>
                       </w:rPr>
-                      <m:t>250</m:t>
+                      <m:t>40</m:t>
+                    </m:r>
+                    <m:r>
+                      <w:rPr>
+                        <w:rFonts w:ascii="Cambria Math" w:hAnsi="Cambria Math"/>
+                      </w:rPr>
+                      <m:t>0</m:t>
                     </m:r>
                   </m:den>
                 </m:f>
@@ -378,7 +406,16 @@
                   <w:rPr>
                     <w:rFonts w:ascii="Cambria Math" w:hAnsi="Cambria Math"/>
                   </w:rPr>
-                  <m:t>60%</m:t>
+                  <m:t>62.5</m:t>
+                </m:r>
+                <m:r>
+                  <m:rPr>
+                    <m:sty m:val="bi"/>
+                  </m:rPr>
+                  <w:rPr>
+                    <w:rFonts w:ascii="Cambria Math" w:hAnsi="Cambria Math"/>
+                  </w:rPr>
+                  <m:t>%</m:t>
                 </m:r>
               </m:oMath>
             </m:oMathPara>
@@ -408,7 +445,7 @@
                       <w:rPr>
                         <w:rFonts w:ascii="Cambria Math" w:hAnsi="Cambria Math"/>
                       </w:rPr>
-                      <m:t>206</m:t>
+                      <m:t>216</m:t>
                     </m:r>
                   </m:num>
                   <m:den>
@@ -433,7 +470,7 @@
                   <w:rPr>
                     <w:rFonts w:ascii="Cambria Math" w:hAnsi="Cambria Math"/>
                   </w:rPr>
-                  <m:t>52%</m:t>
+                  <m:t>54%</m:t>
                 </m:r>
               </m:oMath>
             </m:oMathPara>
@@ -442,7 +479,10 @@
       </w:tr>
     </w:tbl>
     <w:p/>
-    <w:p/>
+    <w:p>
+      <w:bookmarkStart w:id="0" w:name="_GoBack"/>
+      <w:bookmarkEnd w:id="0"/>
+    </w:p>
     <w:p>
       <w:r>
         <w:rPr>
@@ -1515,10 +1555,7 @@
                                   <w:jc w:val="center"/>
                                 </w:pPr>
                                 <w:r>
-                                  <w:t xml:space="preserve">Causal Diagram with </w:t>
-                                </w:r>
-                                <w:r>
-                                  <w:t>Single Cause</w:t>
+                                  <w:t>Causal Diagram with Single Cause</w:t>
                                 </w:r>
                               </w:p>
                             </w:txbxContent>
